--- a/modelisator/Gestion de projet/2015_05_21 [Modelisator] Step 1/2015_05_21 [Modelisator] Analyse de l'objectif.docx
+++ b/modelisator/Gestion de projet/2015_05_21 [Modelisator] Step 1/2015_05_21 [Modelisator] Analyse de l'objectif.docx
@@ -16,6 +16,25 @@
           <w:b/>
           <w:sz w:val="28"/>
         </w:rPr>
+        <w:t>Test test test</w:t>
+      </w:r>
+      <w:bookmarkStart w:id="0" w:name="_GoBack"/>
+      <w:bookmarkEnd w:id="0"/>
+    </w:p>
+    <w:p>
+      <w:pPr>
+        <w:pStyle w:val="En-tte"/>
+        <w:jc w:val="center"/>
+        <w:rPr>
+          <w:b/>
+          <w:sz w:val="28"/>
+        </w:rPr>
+      </w:pPr>
+      <w:r>
+        <w:rPr>
+          <w:b/>
+          <w:sz w:val="28"/>
+        </w:rPr>
         <w:t>Cédric</w:t>
       </w:r>
       <w:r>
@@ -30,65 +49,15 @@
           <w:b/>
           <w:sz w:val="28"/>
         </w:rPr>
-        <w:t xml:space="preserve">Allemand, </w:t>
-      </w:r>
-      <w:proofErr w:type="spellStart"/>
+        <w:t>Allemand, Taha Merrika, Quentin Bonichot</w:t>
+      </w:r>
       <w:r>
         <w:rPr>
           <w:b/>
           <w:sz w:val="28"/>
         </w:rPr>
-        <w:t>Taha</w:t>
-      </w:r>
-      <w:proofErr w:type="spellEnd"/>
-      <w:r>
-        <w:rPr>
-          <w:b/>
-          <w:sz w:val="28"/>
-        </w:rPr>
-        <w:t xml:space="preserve"> </w:t>
-      </w:r>
-      <w:proofErr w:type="spellStart"/>
-      <w:r>
-        <w:rPr>
-          <w:b/>
-          <w:sz w:val="28"/>
-        </w:rPr>
-        <w:t>Merrika</w:t>
-      </w:r>
-      <w:proofErr w:type="spellEnd"/>
-      <w:r>
-        <w:rPr>
-          <w:b/>
-          <w:sz w:val="28"/>
-        </w:rPr>
-        <w:t xml:space="preserve">, Quentin </w:t>
-      </w:r>
-      <w:proofErr w:type="spellStart"/>
-      <w:r>
-        <w:rPr>
-          <w:b/>
-          <w:sz w:val="28"/>
-        </w:rPr>
-        <w:t>Bonichot</w:t>
-      </w:r>
-      <w:proofErr w:type="spellEnd"/>
-      <w:r>
-        <w:rPr>
-          <w:b/>
-          <w:sz w:val="28"/>
-        </w:rPr>
-        <w:t xml:space="preserve"> et Omar </w:t>
-      </w:r>
-      <w:proofErr w:type="spellStart"/>
-      <w:r>
-        <w:rPr>
-          <w:b/>
-          <w:sz w:val="28"/>
-        </w:rPr>
-        <w:t>Latreche</w:t>
-      </w:r>
-      <w:proofErr w:type="spellEnd"/>
+        <w:t xml:space="preserve"> et Omar Latreche</w:t>
+      </w:r>
     </w:p>
     <w:p>
       <w:pPr>
@@ -354,13 +323,7 @@
               <w:t xml:space="preserve"> projet </w:t>
             </w:r>
             <w:r>
-              <w:t xml:space="preserve"> </w:t>
-            </w:r>
-            <w:r>
-              <w:t>Modelisator</w:t>
-            </w:r>
-            <w:r>
-              <w:t xml:space="preserve"> </w:t>
+              <w:t xml:space="preserve"> Modelisator </w:t>
             </w:r>
             <w:r>
               <w:t>est réalisable de par la décomposition du niveau de modélisation d’objets partant du plus simple au plus détaillé.</w:t>
@@ -488,8 +451,6 @@
       <w:r>
         <w:t>Réalisé le 21 mai 2015. Par l’équipe projet Modelisator.</w:t>
       </w:r>
-      <w:bookmarkStart w:id="0" w:name="_GoBack"/>
-      <w:bookmarkEnd w:id="0"/>
     </w:p>
     <w:sectPr>
       <w:pgSz w:w="11906" w:h="16838"/>

--- a/modelisator/Gestion de projet/2015_05_21 [Modelisator] Step 1/2015_05_21 [Modelisator] Analyse de l'objectif.docx
+++ b/modelisator/Gestion de projet/2015_05_21 [Modelisator] Step 1/2015_05_21 [Modelisator] Analyse de l'objectif.docx
@@ -11,53 +11,86 @@
           <w:sz w:val="28"/>
         </w:rPr>
       </w:pPr>
+      <w:bookmarkStart w:id="0" w:name="_GoBack"/>
+      <w:bookmarkEnd w:id="0"/>
       <w:r>
         <w:rPr>
           <w:b/>
           <w:sz w:val="28"/>
         </w:rPr>
-        <w:t>Test test test</w:t>
-      </w:r>
-      <w:bookmarkStart w:id="0" w:name="_GoBack"/>
-      <w:bookmarkEnd w:id="0"/>
-    </w:p>
-    <w:p>
-      <w:pPr>
-        <w:pStyle w:val="En-tte"/>
-        <w:jc w:val="center"/>
+        <w:t>Cédric</w:t>
+      </w:r>
+      <w:r>
         <w:rPr>
           <w:b/>
           <w:sz w:val="28"/>
         </w:rPr>
-      </w:pPr>
+        <w:t xml:space="preserve"> </w:t>
+      </w:r>
       <w:r>
         <w:rPr>
           <w:b/>
           <w:sz w:val="28"/>
         </w:rPr>
-        <w:t>Cédric</w:t>
-      </w:r>
+        <w:t xml:space="preserve">Allemand, </w:t>
+      </w:r>
+      <w:proofErr w:type="spellStart"/>
       <w:r>
         <w:rPr>
           <w:b/>
           <w:sz w:val="28"/>
         </w:rPr>
-        <w:t xml:space="preserve"> </w:t>
-      </w:r>
+        <w:t>Taha</w:t>
+      </w:r>
+      <w:proofErr w:type="spellEnd"/>
       <w:r>
         <w:rPr>
           <w:b/>
           <w:sz w:val="28"/>
         </w:rPr>
-        <w:t>Allemand, Taha Merrika, Quentin Bonichot</w:t>
-      </w:r>
+        <w:t xml:space="preserve"> </w:t>
+      </w:r>
+      <w:proofErr w:type="spellStart"/>
       <w:r>
         <w:rPr>
           <w:b/>
           <w:sz w:val="28"/>
         </w:rPr>
-        <w:t xml:space="preserve"> et Omar Latreche</w:t>
-      </w:r>
+        <w:t>Merrika</w:t>
+      </w:r>
+      <w:proofErr w:type="spellEnd"/>
+      <w:r>
+        <w:rPr>
+          <w:b/>
+          <w:sz w:val="28"/>
+        </w:rPr>
+        <w:t xml:space="preserve">, Quentin </w:t>
+      </w:r>
+      <w:proofErr w:type="spellStart"/>
+      <w:r>
+        <w:rPr>
+          <w:b/>
+          <w:sz w:val="28"/>
+        </w:rPr>
+        <w:t>Bonichot</w:t>
+      </w:r>
+      <w:proofErr w:type="spellEnd"/>
+      <w:r>
+        <w:rPr>
+          <w:b/>
+          <w:sz w:val="28"/>
+        </w:rPr>
+        <w:t xml:space="preserve"> et Omar </w:t>
+      </w:r>
+      <w:proofErr w:type="spellStart"/>
+      <w:r>
+        <w:rPr>
+          <w:b/>
+          <w:sz w:val="28"/>
+        </w:rPr>
+        <w:t>Latreche</w:t>
+      </w:r>
+      <w:proofErr w:type="spellEnd"/>
     </w:p>
     <w:p>
       <w:pPr>

--- a/modelisator/Gestion de projet/2015_05_21 [Modelisator] Step 1/2015_05_21 [Modelisator] Analyse de l'objectif.docx
+++ b/modelisator/Gestion de projet/2015_05_21 [Modelisator] Step 1/2015_05_21 [Modelisator] Analyse de l'objectif.docx
@@ -11,8 +11,6 @@
           <w:sz w:val="28"/>
         </w:rPr>
       </w:pPr>
-      <w:bookmarkStart w:id="0" w:name="_GoBack"/>
-      <w:bookmarkEnd w:id="0"/>
       <w:r>
         <w:rPr>
           <w:b/>
@@ -165,40 +163,51 @@
         <w:t>modéliser</w:t>
       </w:r>
       <w:r>
-        <w:t xml:space="preserve"> des types d’</w:t>
-      </w:r>
-      <w:r>
-        <w:t>objets ainsi que leurs</w:t>
-      </w:r>
-      <w:r>
-        <w:t xml:space="preserve"> grandeurs physiques. Le</w:t>
+        <w:t xml:space="preserve"> l</w:t>
+      </w:r>
+      <w:r>
+        <w:t xml:space="preserve">es </w:t>
+      </w:r>
+      <w:r>
+        <w:t>propriétés physiques</w:t>
+      </w:r>
+      <w:r>
+        <w:t xml:space="preserve"> d’</w:t>
+      </w:r>
+      <w:r>
+        <w:t>objets</w:t>
+      </w:r>
+      <w:r>
+        <w:t xml:space="preserve">. </w:t>
+      </w:r>
+      <w:r>
+        <w:t>La bibliothèque</w:t>
+      </w:r>
+      <w:r>
+        <w:t xml:space="preserve"> d’objet</w:t>
       </w:r>
       <w:r>
         <w:t>s</w:t>
       </w:r>
       <w:r>
-        <w:t xml:space="preserve"> type</w:t>
-      </w:r>
-      <w:r>
-        <w:t>s</w:t>
-      </w:r>
-      <w:r>
-        <w:t xml:space="preserve"> d’objet</w:t>
-      </w:r>
-      <w:r>
-        <w:t>s</w:t>
-      </w:r>
-      <w:r>
         <w:t xml:space="preserve"> </w:t>
       </w:r>
       <w:r>
-        <w:t>sont</w:t>
-      </w:r>
-      <w:r>
-        <w:t xml:space="preserve"> limité</w:t>
-      </w:r>
-      <w:r>
-        <w:t>s</w:t>
+        <w:t xml:space="preserve">disponibles </w:t>
+      </w:r>
+      <w:r>
+        <w:t>est</w:t>
+      </w:r>
+      <w:r>
+        <w:t xml:space="preserve"> limit</w:t>
+      </w:r>
+      <w:r>
+        <w:t>é</w:t>
+      </w:r>
+      <w:bookmarkStart w:id="0" w:name="_GoBack"/>
+      <w:bookmarkEnd w:id="0"/>
+      <w:r>
+        <w:t>e</w:t>
       </w:r>
       <w:r>
         <w:t xml:space="preserve"> au mobilier</w:t>

--- a/modelisator/Gestion de projet/2015_05_21 [Modelisator] Step 1/2015_05_21 [Modelisator] Analyse de l'objectif.docx
+++ b/modelisator/Gestion de projet/2015_05_21 [Modelisator] Step 1/2015_05_21 [Modelisator] Analyse de l'objectif.docx
@@ -14,6 +14,82 @@
       <w:r>
         <w:rPr>
           <w:b/>
+          <w:noProof/>
+          <w:sz w:val="28"/>
+          <w:lang w:eastAsia="fr-FR"/>
+        </w:rPr>
+        <w:drawing>
+          <wp:inline distT="0" distB="0" distL="0" distR="0">
+            <wp:extent cx="3302759" cy="2053091"/>
+            <wp:effectExtent l="0" t="0" r="0" b="4445"/>
+            <wp:docPr id="1" name="Image 1" descr="D:\MesDocuments\Etude_Omar\05_UTBM_S3-S4\[Projet]\[Modelisator]\Source\Gestion de projet\2015_05_21 [Modelisator] Step 1\Logo Modelisator.png"/>
+            <wp:cNvGraphicFramePr>
+              <a:graphicFrameLocks xmlns:a="http://schemas.openxmlformats.org/drawingml/2006/main" noChangeAspect="1"/>
+            </wp:cNvGraphicFramePr>
+            <a:graphic xmlns:a="http://schemas.openxmlformats.org/drawingml/2006/main">
+              <a:graphicData uri="http://schemas.openxmlformats.org/drawingml/2006/picture">
+                <pic:pic xmlns:pic="http://schemas.openxmlformats.org/drawingml/2006/picture">
+                  <pic:nvPicPr>
+                    <pic:cNvPr id="0" name="Picture 1" descr="D:\MesDocuments\Etude_Omar\05_UTBM_S3-S4\[Projet]\[Modelisator]\Source\Gestion de projet\2015_05_21 [Modelisator] Step 1\Logo Modelisator.png"/>
+                    <pic:cNvPicPr>
+                      <a:picLocks noChangeAspect="1" noChangeArrowheads="1"/>
+                    </pic:cNvPicPr>
+                  </pic:nvPicPr>
+                  <pic:blipFill>
+                    <a:blip r:embed="rId5">
+                      <a:extLst>
+                        <a:ext uri="{28A0092B-C50C-407E-A947-70E740481C1C}">
+                          <a14:useLocalDpi xmlns:a14="http://schemas.microsoft.com/office/drawing/2010/main" val="0"/>
+                        </a:ext>
+                      </a:extLst>
+                    </a:blip>
+                    <a:srcRect/>
+                    <a:stretch>
+                      <a:fillRect/>
+                    </a:stretch>
+                  </pic:blipFill>
+                  <pic:spPr bwMode="auto">
+                    <a:xfrm>
+                      <a:off x="0" y="0"/>
+                      <a:ext cx="3313565" cy="2059808"/>
+                    </a:xfrm>
+                    <a:prstGeom prst="rect">
+                      <a:avLst/>
+                    </a:prstGeom>
+                    <a:noFill/>
+                    <a:ln>
+                      <a:noFill/>
+                    </a:ln>
+                  </pic:spPr>
+                </pic:pic>
+              </a:graphicData>
+            </a:graphic>
+          </wp:inline>
+        </w:drawing>
+      </w:r>
+    </w:p>
+    <w:p>
+      <w:pPr>
+        <w:pStyle w:val="En-tte"/>
+        <w:jc w:val="center"/>
+        <w:rPr>
+          <w:b/>
+          <w:sz w:val="28"/>
+        </w:rPr>
+      </w:pPr>
+    </w:p>
+    <w:p>
+      <w:pPr>
+        <w:pStyle w:val="En-tte"/>
+        <w:jc w:val="center"/>
+        <w:rPr>
+          <w:b/>
+          <w:sz w:val="28"/>
+        </w:rPr>
+      </w:pPr>
+      <w:r>
+        <w:rPr>
+          <w:b/>
           <w:sz w:val="28"/>
         </w:rPr>
         <w:t>Cédric</w:t>
@@ -202,12 +278,7 @@
         <w:t xml:space="preserve"> limit</w:t>
       </w:r>
       <w:r>
-        <w:t>é</w:t>
-      </w:r>
-      <w:bookmarkStart w:id="0" w:name="_GoBack"/>
-      <w:bookmarkEnd w:id="0"/>
-      <w:r>
-        <w:t>e</w:t>
+        <w:t>ée</w:t>
       </w:r>
       <w:r>
         <w:t xml:space="preserve"> au mobilier</w:t>
@@ -243,6 +314,7 @@
         <w:shd w:val="clear" w:color="auto" w:fill="FFFFFF"/>
         <w:spacing w:after="0" w:line="240" w:lineRule="auto"/>
       </w:pPr>
+      <w:bookmarkStart w:id="0" w:name="_GoBack"/>
       <w:r>
         <w:rPr>
           <w:rStyle w:val="Titre3Car"/>
@@ -487,6 +559,7 @@
           <w:p/>
         </w:tc>
       </w:tr>
+      <w:bookmarkEnd w:id="0"/>
     </w:tbl>
     <w:p/>
     <w:p>
@@ -496,7 +569,7 @@
     </w:p>
     <w:sectPr>
       <w:pgSz w:w="11906" w:h="16838"/>
-      <w:pgMar w:top="1417" w:right="1417" w:bottom="1417" w:left="1417" w:header="708" w:footer="708" w:gutter="0"/>
+      <w:pgMar w:top="568" w:right="1417" w:bottom="1417" w:left="1417" w:header="708" w:footer="708" w:gutter="0"/>
       <w:cols w:space="708"/>
       <w:docGrid w:linePitch="360"/>
     </w:sectPr>
@@ -813,6 +886,36 @@
     <w:uiPriority w:val="99"/>
     <w:rsid w:val="00235511"/>
   </w:style>
+  <w:style w:type="paragraph" w:styleId="Textedebulles">
+    <w:name w:val="Balloon Text"/>
+    <w:basedOn w:val="Normal"/>
+    <w:link w:val="TextedebullesCar"/>
+    <w:uiPriority w:val="99"/>
+    <w:semiHidden/>
+    <w:unhideWhenUsed/>
+    <w:rsid w:val="00497DDD"/>
+    <w:pPr>
+      <w:spacing w:after="0" w:line="240" w:lineRule="auto"/>
+    </w:pPr>
+    <w:rPr>
+      <w:rFonts w:ascii="Tahoma" w:hAnsi="Tahoma" w:cs="Tahoma"/>
+      <w:sz w:val="16"/>
+      <w:szCs w:val="16"/>
+    </w:rPr>
+  </w:style>
+  <w:style w:type="character" w:customStyle="1" w:styleId="TextedebullesCar">
+    <w:name w:val="Texte de bulles Car"/>
+    <w:basedOn w:val="Policepardfaut"/>
+    <w:link w:val="Textedebulles"/>
+    <w:uiPriority w:val="99"/>
+    <w:semiHidden/>
+    <w:rsid w:val="00497DDD"/>
+    <w:rPr>
+      <w:rFonts w:ascii="Tahoma" w:hAnsi="Tahoma" w:cs="Tahoma"/>
+      <w:sz w:val="16"/>
+      <w:szCs w:val="16"/>
+    </w:rPr>
+  </w:style>
 </w:styles>
 </file>
 
@@ -1124,6 +1227,36 @@
     <w:link w:val="En-tte"/>
     <w:uiPriority w:val="99"/>
     <w:rsid w:val="00235511"/>
+  </w:style>
+  <w:style w:type="paragraph" w:styleId="Textedebulles">
+    <w:name w:val="Balloon Text"/>
+    <w:basedOn w:val="Normal"/>
+    <w:link w:val="TextedebullesCar"/>
+    <w:uiPriority w:val="99"/>
+    <w:semiHidden/>
+    <w:unhideWhenUsed/>
+    <w:rsid w:val="00497DDD"/>
+    <w:pPr>
+      <w:spacing w:after="0" w:line="240" w:lineRule="auto"/>
+    </w:pPr>
+    <w:rPr>
+      <w:rFonts w:ascii="Tahoma" w:hAnsi="Tahoma" w:cs="Tahoma"/>
+      <w:sz w:val="16"/>
+      <w:szCs w:val="16"/>
+    </w:rPr>
+  </w:style>
+  <w:style w:type="character" w:customStyle="1" w:styleId="TextedebullesCar">
+    <w:name w:val="Texte de bulles Car"/>
+    <w:basedOn w:val="Policepardfaut"/>
+    <w:link w:val="Textedebulles"/>
+    <w:uiPriority w:val="99"/>
+    <w:semiHidden/>
+    <w:rsid w:val="00497DDD"/>
+    <w:rPr>
+      <w:rFonts w:ascii="Tahoma" w:hAnsi="Tahoma" w:cs="Tahoma"/>
+      <w:sz w:val="16"/>
+      <w:szCs w:val="16"/>
+    </w:rPr>
   </w:style>
 </w:styles>
 </file>
